--- a/trunk/Documentacao/CSU15-Registrar freqüências dos participantes.docx
+++ b/trunk/Documentacao/CSU15-Registrar freqüências dos participantes.docx
@@ -18,7 +18,25 @@
           <w:sz w:val="36"/>
           <w:szCs w:val="36"/>
         </w:rPr>
-        <w:t xml:space="preserve">CSU08: </w:t>
+        <w:t>CSU</w:t>
+      </w:r>
+      <w:r>
+        <w:rPr>
+          <w:b/>
+          <w:color w:val="FF0000"/>
+          <w:sz w:val="36"/>
+          <w:szCs w:val="36"/>
+        </w:rPr>
+        <w:t>15</w:t>
+      </w:r>
+      <w:r>
+        <w:rPr>
+          <w:b/>
+          <w:color w:val="FF0000"/>
+          <w:sz w:val="36"/>
+          <w:szCs w:val="36"/>
+        </w:rPr>
+        <w:t xml:space="preserve">: </w:t>
       </w:r>
       <w:r>
         <w:rPr>
@@ -32,7 +50,23 @@
           <w:sz w:val="36"/>
           <w:szCs w:val="36"/>
         </w:rPr>
-        <w:t>: login em local do evento.</w:t>
+        <w:t xml:space="preserve">: </w:t>
+      </w:r>
+      <w:proofErr w:type="spellStart"/>
+      <w:r>
+        <w:rPr>
+          <w:sz w:val="36"/>
+          <w:szCs w:val="36"/>
+        </w:rPr>
+        <w:t>login</w:t>
+      </w:r>
+      <w:proofErr w:type="spellEnd"/>
+      <w:r>
+        <w:rPr>
+          <w:sz w:val="36"/>
+          <w:szCs w:val="36"/>
+        </w:rPr>
+        <w:t xml:space="preserve"> em local do evento.</w:t>
       </w:r>
     </w:p>
     <w:p>
@@ -417,7 +451,21 @@
               <w:rPr>
                 <w:sz w:val="28"/>
               </w:rPr>
-              <w:t xml:space="preserve"> o login no local onde está acontecendo o evento</w:t>
+              <w:t xml:space="preserve"> o </w:t>
+            </w:r>
+            <w:proofErr w:type="spellStart"/>
+            <w:r>
+              <w:rPr>
+                <w:sz w:val="28"/>
+              </w:rPr>
+              <w:t>login</w:t>
+            </w:r>
+            <w:proofErr w:type="spellEnd"/>
+            <w:r>
+              <w:rPr>
+                <w:sz w:val="28"/>
+              </w:rPr>
+              <w:t xml:space="preserve"> no local onde está acontecendo o evento</w:t>
             </w:r>
           </w:p>
           <w:p>
@@ -593,9 +641,11 @@
             <w:pPr>
               <w:jc w:val="center"/>
             </w:pPr>
+            <w:proofErr w:type="spellStart"/>
             <w:r>
               <w:t>Janisson</w:t>
             </w:r>
+            <w:proofErr w:type="spellEnd"/>
           </w:p>
         </w:tc>
         <w:tc>
